--- a/论文正文.docx
+++ b/论文正文.docx
@@ -6,7 +6,7 @@
       <w:pPr>
         <w:jc w:val="center"/>
         <w:rPr>
-          <w:rFonts w:ascii="黑体" w:eastAsia="黑体" w:hAnsi="黑体" w:hint="eastAsia"/>
+          <w:rFonts w:ascii="黑体" w:eastAsia="黑体" w:hAnsi="黑体"/>
           <w:sz w:val="44"/>
           <w:szCs w:val="44"/>
         </w:rPr>
@@ -23,7 +23,7 @@
     <w:p>
       <w:pPr>
         <w:rPr>
-          <w:rFonts w:ascii="黑体" w:eastAsia="黑体" w:hAnsi="黑体" w:hint="eastAsia"/>
+          <w:rFonts w:ascii="黑体" w:eastAsia="黑体" w:hAnsi="黑体"/>
           <w:szCs w:val="21"/>
         </w:rPr>
       </w:pPr>
@@ -38,7 +38,7 @@
     <w:p>
       <w:pPr>
         <w:rPr>
-          <w:rFonts w:ascii="黑体" w:eastAsia="黑体" w:hAnsi="黑体" w:hint="eastAsia"/>
+          <w:rFonts w:ascii="黑体" w:eastAsia="黑体" w:hAnsi="黑体"/>
           <w:szCs w:val="21"/>
         </w:rPr>
       </w:pPr>
@@ -116,7 +116,7 @@
     <w:p>
       <w:pPr>
         <w:rPr>
-          <w:rFonts w:ascii="黑体" w:eastAsia="黑体" w:hAnsi="黑体" w:hint="eastAsia"/>
+          <w:rFonts w:ascii="黑体" w:eastAsia="黑体" w:hAnsi="黑体"/>
           <w:szCs w:val="21"/>
         </w:rPr>
       </w:pPr>
@@ -139,7 +139,7 @@
       <w:pPr>
         <w:jc w:val="center"/>
         <w:rPr>
-          <w:rFonts w:ascii="黑体" w:eastAsia="黑体" w:hAnsi="黑体" w:hint="eastAsia"/>
+          <w:rFonts w:ascii="黑体" w:eastAsia="黑体" w:hAnsi="黑体"/>
           <w:sz w:val="32"/>
           <w:szCs w:val="32"/>
         </w:rPr>
@@ -157,7 +157,7 @@
       <w:pPr>
         <w:jc w:val="center"/>
         <w:rPr>
-          <w:rFonts w:ascii="黑体" w:eastAsia="黑体" w:hAnsi="黑体" w:hint="eastAsia"/>
+          <w:rFonts w:ascii="黑体" w:eastAsia="黑体" w:hAnsi="黑体"/>
           <w:szCs w:val="21"/>
         </w:rPr>
       </w:pPr>
@@ -203,7 +203,7 @@
     <w:p>
       <w:pPr>
         <w:rPr>
-          <w:rFonts w:ascii="黑体" w:eastAsia="黑体" w:hAnsi="黑体" w:hint="eastAsia"/>
+          <w:rFonts w:ascii="黑体" w:eastAsia="黑体" w:hAnsi="黑体"/>
           <w:sz w:val="24"/>
           <w:szCs w:val="24"/>
         </w:rPr>
@@ -228,7 +228,7 @@
     <w:p>
       <w:pPr>
         <w:rPr>
-          <w:rFonts w:ascii="黑体" w:eastAsia="黑体" w:hAnsi="黑体"/>
+          <w:rFonts w:ascii="黑体" w:eastAsia="黑体" w:hAnsi="黑体" w:hint="eastAsia"/>
           <w:sz w:val="24"/>
           <w:szCs w:val="24"/>
         </w:rPr>
@@ -257,6 +257,475 @@
         </w:rPr>
         <w:t>通过一个学期的学习。使我深入的了解到计算机系统这门课程。也让我对这门课程产生了极大的兴趣。这次论文主要就计算机系统、编程中的链表以及Arduino基础知识等向大家介绍一下。希望通过本次论文可以更加深入的了解计算机系统。</w:t>
       </w:r>
+    </w:p>
+    <w:p>
+      <w:pPr>
+        <w:rPr>
+          <w:rFonts w:ascii="黑体" w:eastAsia="黑体" w:hAnsi="黑体" w:hint="eastAsia"/>
+          <w:sz w:val="32"/>
+          <w:szCs w:val="32"/>
+        </w:rPr>
+      </w:pPr>
+      <w:r>
+        <w:rPr>
+          <w:rFonts w:ascii="黑体" w:eastAsia="黑体" w:hAnsi="黑体"/>
+          <w:sz w:val="32"/>
+          <w:szCs w:val="32"/>
+        </w:rPr>
+        <w:t>一</w:t>
+      </w:r>
+      <w:r>
+        <w:rPr>
+          <w:rFonts w:ascii="黑体" w:eastAsia="黑体" w:hAnsi="黑体" w:hint="eastAsia"/>
+          <w:sz w:val="32"/>
+          <w:szCs w:val="32"/>
+        </w:rPr>
+        <w:t>：</w:t>
+      </w:r>
+      <w:r>
+        <w:rPr>
+          <w:rFonts w:ascii="黑体" w:eastAsia="黑体" w:hAnsi="黑体"/>
+          <w:sz w:val="32"/>
+          <w:szCs w:val="32"/>
+        </w:rPr>
+        <w:t>计算机系统</w:t>
+      </w:r>
+      <w:r>
+        <w:rPr>
+          <w:rFonts w:ascii="黑体" w:eastAsia="黑体" w:hAnsi="黑体" w:hint="eastAsia"/>
+          <w:sz w:val="32"/>
+          <w:szCs w:val="32"/>
+        </w:rPr>
+        <w:t>：</w:t>
+      </w:r>
+    </w:p>
+    <w:p>
+      <w:pPr>
+        <w:tabs>
+          <w:tab w:val="left" w:pos="566"/>
+          <w:tab w:val="left" w:pos="1133"/>
+          <w:tab w:val="left" w:pos="1700"/>
+          <w:tab w:val="left" w:pos="2267"/>
+          <w:tab w:val="left" w:pos="2834"/>
+          <w:tab w:val="left" w:pos="3401"/>
+          <w:tab w:val="left" w:pos="3968"/>
+          <w:tab w:val="left" w:pos="4535"/>
+          <w:tab w:val="left" w:pos="5102"/>
+          <w:tab w:val="left" w:pos="5669"/>
+          <w:tab w:val="left" w:pos="6236"/>
+          <w:tab w:val="left" w:pos="6803"/>
+        </w:tabs>
+        <w:autoSpaceDE w:val="0"/>
+        <w:autoSpaceDN w:val="0"/>
+        <w:adjustRightInd w:val="0"/>
+        <w:jc w:val="left"/>
+        <w:rPr>
+          <w:rFonts w:ascii="PingFangSC-Regular" w:eastAsia="PingFangSC-Regular" w:cs="PingFangSC-Regular" w:hint="eastAsia"/>
+          <w:kern w:val="0"/>
+          <w:sz w:val="24"/>
+          <w:szCs w:val="24"/>
+        </w:rPr>
+      </w:pPr>
+      <w:r>
+        <w:rPr>
+          <w:rFonts w:ascii="黑体" w:eastAsia="黑体" w:hAnsi="黑体" w:hint="eastAsia"/>
+          <w:sz w:val="28"/>
+          <w:szCs w:val="28"/>
+        </w:rPr>
+        <w:t>1.1</w:t>
+      </w:r>
+      <w:r>
+        <w:rPr>
+          <w:rFonts w:ascii="PingFangSC-Regular" w:eastAsia="PingFangSC-Regular" w:cs="PingFangSC-Regular" w:hint="eastAsia"/>
+          <w:kern w:val="0"/>
+          <w:sz w:val="24"/>
+          <w:szCs w:val="24"/>
+        </w:rPr>
+        <w:t>计算机系统是由硬件和软件组成的。共同工作使应用程序运行。系统的硬件由总线、</w:t>
+      </w:r>
+      <w:r>
+        <w:rPr>
+          <w:rFonts w:ascii="PingFangSC-Regular" w:eastAsia="PingFangSC-Regular" w:cs="PingFangSC-Regular"/>
+          <w:kern w:val="0"/>
+          <w:sz w:val="24"/>
+          <w:szCs w:val="24"/>
+        </w:rPr>
+        <w:t>I/O</w:t>
+      </w:r>
+      <w:r>
+        <w:rPr>
+          <w:rFonts w:ascii="PingFangSC-Regular" w:eastAsia="PingFangSC-Regular" w:cs="PingFangSC-Regular" w:hint="eastAsia"/>
+          <w:kern w:val="0"/>
+          <w:sz w:val="24"/>
+          <w:szCs w:val="24"/>
+        </w:rPr>
+        <w:t>设备、主存以及处理器组成。总线：是贯穿整个系统的一组电子管道，它负责将信息字节在每个部件中传递。</w:t>
+      </w:r>
+      <w:r>
+        <w:rPr>
+          <w:rFonts w:ascii="PingFangSC-Regular" w:eastAsia="PingFangSC-Regular" w:cs="PingFangSC-Regular"/>
+          <w:kern w:val="0"/>
+          <w:sz w:val="24"/>
+          <w:szCs w:val="24"/>
+        </w:rPr>
+        <w:t>I/O</w:t>
+      </w:r>
+      <w:r>
+        <w:rPr>
+          <w:rFonts w:ascii="PingFangSC-Regular" w:eastAsia="PingFangSC-Regular" w:cs="PingFangSC-Regular" w:hint="eastAsia"/>
+          <w:kern w:val="0"/>
+          <w:sz w:val="24"/>
+          <w:szCs w:val="24"/>
+        </w:rPr>
+        <w:t>设备：是将系统与外部世界连接起来。简单的</w:t>
+      </w:r>
+      <w:r>
+        <w:rPr>
+          <w:rFonts w:ascii="PingFangSC-Regular" w:eastAsia="PingFangSC-Regular" w:cs="PingFangSC-Regular"/>
+          <w:kern w:val="0"/>
+          <w:sz w:val="24"/>
+          <w:szCs w:val="24"/>
+        </w:rPr>
+        <w:t>I/O</w:t>
+      </w:r>
+      <w:r>
+        <w:rPr>
+          <w:rFonts w:ascii="PingFangSC-Regular" w:eastAsia="PingFangSC-Regular" w:cs="PingFangSC-Regular" w:hint="eastAsia"/>
+          <w:kern w:val="0"/>
+          <w:sz w:val="24"/>
+          <w:szCs w:val="24"/>
+        </w:rPr>
+        <w:t>设备有键盘、鼠标、显示器以及磁盘驱动器。主存：是一组动态随机存取存储器［注1］。主存在系统中起到的作用是在处理器执行程序时，用来存放程序和程序处理的数据。处理器：是中央处理单元</w:t>
+      </w:r>
+      <w:r>
+        <w:rPr>
+          <w:rFonts w:ascii="PingFangSC-Regular" w:eastAsia="PingFangSC-Regular" w:cs="PingFangSC-Regular"/>
+          <w:kern w:val="0"/>
+          <w:sz w:val="24"/>
+          <w:szCs w:val="24"/>
+        </w:rPr>
+        <w:t>,</w:t>
+      </w:r>
+      <w:r>
+        <w:rPr>
+          <w:rFonts w:ascii="PingFangSC-Regular" w:eastAsia="PingFangSC-Regular" w:cs="PingFangSC-Regular" w:hint="eastAsia"/>
+          <w:kern w:val="0"/>
+          <w:sz w:val="24"/>
+          <w:szCs w:val="24"/>
+        </w:rPr>
+        <w:t>又叫</w:t>
+      </w:r>
+      <w:r>
+        <w:rPr>
+          <w:rFonts w:ascii="PingFangSC-Regular" w:eastAsia="PingFangSC-Regular" w:cs="PingFangSC-Regular"/>
+          <w:kern w:val="0"/>
+          <w:sz w:val="24"/>
+          <w:szCs w:val="24"/>
+        </w:rPr>
+        <w:t>CPU.</w:t>
+      </w:r>
+      <w:r>
+        <w:rPr>
+          <w:rFonts w:ascii="PingFangSC-Regular" w:eastAsia="PingFangSC-Regular" w:cs="PingFangSC-Regular" w:hint="eastAsia"/>
+          <w:kern w:val="0"/>
+          <w:sz w:val="24"/>
+          <w:szCs w:val="24"/>
+        </w:rPr>
+        <w:t>处理器是按照一个简单的指令执行模型来操作的。</w:t>
+      </w:r>
+      <w:r>
+        <w:rPr>
+          <w:rFonts w:ascii="PingFangSC-Regular" w:eastAsia="PingFangSC-Regular" w:cs="PingFangSC-Regular"/>
+          <w:kern w:val="0"/>
+          <w:sz w:val="24"/>
+          <w:szCs w:val="24"/>
+        </w:rPr>
+        <w:t>CPU</w:t>
+      </w:r>
+      <w:r>
+        <w:rPr>
+          <w:rFonts w:ascii="PingFangSC-Regular" w:eastAsia="PingFangSC-Regular" w:cs="PingFangSC-Regular" w:hint="eastAsia"/>
+          <w:kern w:val="0"/>
+          <w:sz w:val="24"/>
+          <w:szCs w:val="24"/>
+        </w:rPr>
+        <w:t>又是由</w:t>
+      </w:r>
+      <w:r>
+        <w:rPr>
+          <w:rFonts w:ascii="PingFangSC-Regular" w:eastAsia="PingFangSC-Regular" w:cs="PingFangSC-Regular"/>
+          <w:kern w:val="0"/>
+          <w:sz w:val="24"/>
+          <w:szCs w:val="24"/>
+        </w:rPr>
+        <w:t xml:space="preserve">PC </w:t>
+      </w:r>
+      <w:r>
+        <w:rPr>
+          <w:rFonts w:ascii="PingFangSC-Regular" w:eastAsia="PingFangSC-Regular" w:cs="PingFangSC-Regular" w:hint="eastAsia"/>
+          <w:kern w:val="0"/>
+          <w:sz w:val="24"/>
+          <w:szCs w:val="24"/>
+        </w:rPr>
+        <w:t>、</w:t>
+      </w:r>
+      <w:r>
+        <w:rPr>
+          <w:rFonts w:ascii="PingFangSC-Regular" w:eastAsia="PingFangSC-Regular" w:cs="PingFangSC-Regular"/>
+          <w:kern w:val="0"/>
+          <w:sz w:val="24"/>
+          <w:szCs w:val="24"/>
+        </w:rPr>
+        <w:t>ALU</w:t>
+      </w:r>
+      <w:r>
+        <w:rPr>
+          <w:rFonts w:ascii="PingFangSC-Regular" w:eastAsia="PingFangSC-Regular" w:cs="PingFangSC-Regular" w:hint="eastAsia"/>
+          <w:kern w:val="0"/>
+          <w:sz w:val="24"/>
+          <w:szCs w:val="24"/>
+        </w:rPr>
+        <w:t>、寄存器文件以及总线接口组成。</w:t>
+      </w:r>
+      <w:r>
+        <w:rPr>
+          <w:rFonts w:ascii="PingFangSC-Regular" w:eastAsia="PingFangSC-Regular" w:cs="PingFangSC-Regular"/>
+          <w:kern w:val="0"/>
+          <w:sz w:val="24"/>
+          <w:szCs w:val="24"/>
+        </w:rPr>
+        <w:t>ALU</w:t>
+      </w:r>
+      <w:r>
+        <w:rPr>
+          <w:rFonts w:ascii="PingFangSC-Regular" w:eastAsia="PingFangSC-Regular" w:cs="PingFangSC-Regular" w:hint="eastAsia"/>
+          <w:kern w:val="0"/>
+          <w:sz w:val="24"/>
+          <w:szCs w:val="24"/>
+        </w:rPr>
+        <w:t>：算术／逻辑单元。</w:t>
+      </w:r>
+      <w:r>
+        <w:rPr>
+          <w:rFonts w:ascii="PingFangSC-Regular" w:eastAsia="PingFangSC-Regular" w:cs="PingFangSC-Regular"/>
+          <w:kern w:val="0"/>
+          <w:sz w:val="24"/>
+          <w:szCs w:val="24"/>
+        </w:rPr>
+        <w:t>PC:</w:t>
+      </w:r>
+      <w:r>
+        <w:rPr>
+          <w:rFonts w:ascii="PingFangSC-Regular" w:eastAsia="PingFangSC-Regular" w:cs="PingFangSC-Regular" w:hint="eastAsia"/>
+          <w:kern w:val="0"/>
+          <w:sz w:val="24"/>
+          <w:szCs w:val="24"/>
+        </w:rPr>
+        <w:t>程序计数器［注2］。</w:t>
+      </w:r>
+    </w:p>
+    <w:p>
+      <w:pPr>
+        <w:tabs>
+          <w:tab w:val="left" w:pos="566"/>
+          <w:tab w:val="left" w:pos="1133"/>
+          <w:tab w:val="left" w:pos="1700"/>
+          <w:tab w:val="left" w:pos="2267"/>
+          <w:tab w:val="left" w:pos="2834"/>
+          <w:tab w:val="left" w:pos="3401"/>
+          <w:tab w:val="left" w:pos="3968"/>
+          <w:tab w:val="left" w:pos="4535"/>
+          <w:tab w:val="left" w:pos="5102"/>
+          <w:tab w:val="left" w:pos="5669"/>
+          <w:tab w:val="left" w:pos="6236"/>
+          <w:tab w:val="left" w:pos="6803"/>
+        </w:tabs>
+        <w:autoSpaceDE w:val="0"/>
+        <w:autoSpaceDN w:val="0"/>
+        <w:adjustRightInd w:val="0"/>
+        <w:jc w:val="left"/>
+        <w:rPr>
+          <w:rFonts w:ascii="PingFangSC-Regular" w:eastAsia="PingFangSC-Regular" w:cs="PingFangSC-Regular" w:hint="eastAsia"/>
+          <w:kern w:val="0"/>
+          <w:sz w:val="24"/>
+          <w:szCs w:val="24"/>
+        </w:rPr>
+      </w:pPr>
+      <w:r>
+        <w:rPr>
+          <w:rFonts w:ascii="黑体" w:eastAsia="黑体" w:hAnsi="黑体" w:cs="PingFangSC-Regular" w:hint="eastAsia"/>
+          <w:kern w:val="0"/>
+          <w:sz w:val="28"/>
+          <w:szCs w:val="28"/>
+        </w:rPr>
+        <w:t>1.2</w:t>
+      </w:r>
+      <w:r>
+        <w:rPr>
+          <w:rFonts w:ascii="PingFangSC-Regular" w:eastAsia="PingFangSC-Regular" w:cs="PingFangSC-Regular" w:hint="eastAsia"/>
+          <w:kern w:val="0"/>
+          <w:sz w:val="24"/>
+          <w:szCs w:val="24"/>
+        </w:rPr>
+        <w:t>操作系统有两个基本功能：</w:t>
+      </w:r>
+      <w:r>
+        <w:rPr>
+          <w:rFonts w:ascii="PingFangSC-Regular" w:eastAsia="PingFangSC-Regular" w:cs="PingFangSC-Regular"/>
+          <w:kern w:val="0"/>
+          <w:sz w:val="24"/>
+          <w:szCs w:val="24"/>
+        </w:rPr>
+        <w:t>1.</w:t>
+      </w:r>
+      <w:r>
+        <w:rPr>
+          <w:rFonts w:ascii="PingFangSC-Regular" w:eastAsia="PingFangSC-Regular" w:cs="PingFangSC-Regular" w:hint="eastAsia"/>
+          <w:kern w:val="0"/>
+          <w:sz w:val="24"/>
+          <w:szCs w:val="24"/>
+        </w:rPr>
+        <w:t>防止硬件被失控的应用程序滥用。</w:t>
+      </w:r>
+      <w:r>
+        <w:rPr>
+          <w:rFonts w:ascii="PingFangSC-Regular" w:eastAsia="PingFangSC-Regular" w:cs="PingFangSC-Regular"/>
+          <w:kern w:val="0"/>
+          <w:sz w:val="24"/>
+          <w:szCs w:val="24"/>
+        </w:rPr>
+        <w:t>2.</w:t>
+      </w:r>
+      <w:r>
+        <w:rPr>
+          <w:rFonts w:ascii="PingFangSC-Regular" w:eastAsia="PingFangSC-Regular" w:cs="PingFangSC-Regular" w:hint="eastAsia"/>
+          <w:kern w:val="0"/>
+          <w:sz w:val="24"/>
+          <w:szCs w:val="24"/>
+        </w:rPr>
+        <w:t>向应用程序提供简单一致的机制来控制复杂而又通常大相径庭的低级硬件设备［注3］。</w:t>
+      </w:r>
+    </w:p>
+    <w:p>
+      <w:pPr>
+        <w:rPr>
+          <w:rFonts w:ascii="黑体" w:eastAsia="黑体" w:hAnsi="黑体" w:hint="eastAsia"/>
+          <w:sz w:val="28"/>
+          <w:szCs w:val="28"/>
+        </w:rPr>
+      </w:pPr>
+      <w:r>
+        <w:rPr>
+          <w:rFonts w:ascii="黑体" w:eastAsia="黑体" w:hAnsi="黑体"/>
+          <w:sz w:val="28"/>
+          <w:szCs w:val="28"/>
+        </w:rPr>
+        <w:lastRenderedPageBreak/>
+        <w:t>计算机硬件组成图</w:t>
+      </w:r>
+      <w:r>
+        <w:rPr>
+          <w:rFonts w:ascii="黑体" w:eastAsia="黑体" w:hAnsi="黑体" w:hint="eastAsia"/>
+          <w:sz w:val="28"/>
+          <w:szCs w:val="28"/>
+        </w:rPr>
+        <w:t>：</w:t>
+      </w:r>
+    </w:p>
+    <w:p>
+      <w:pPr>
+        <w:spacing w:line="360" w:lineRule="auto"/>
+        <w:jc w:val="left"/>
+        <w:rPr>
+          <w:rFonts w:ascii="Arial" w:hAnsi="Arial" w:cs="Arial" w:hint="eastAsia"/>
+          <w:color w:val="333333"/>
+          <w:sz w:val="19"/>
+          <w:szCs w:val="19"/>
+        </w:rPr>
+      </w:pPr>
+      <w:r>
+        <w:rPr>
+          <w:rFonts w:ascii="Arial" w:hAnsi="Arial" w:cs="Arial" w:hint="eastAsia"/>
+          <w:noProof/>
+          <w:color w:val="333333"/>
+          <w:sz w:val="19"/>
+          <w:szCs w:val="19"/>
+        </w:rPr>
+        <w:drawing>
+          <wp:inline distT="0" distB="0" distL="0" distR="0">
+            <wp:extent cx="4427220" cy="1478280"/>
+            <wp:effectExtent l="19050" t="0" r="0" b="0"/>
+            <wp:docPr id="1" name="图片 1" descr="u=3712478701,3641813376&amp;fm=21&amp;gp=0"/>
+            <wp:cNvGraphicFramePr>
+              <a:graphicFrameLocks xmlns:a="http://schemas.openxmlformats.org/drawingml/2006/main" noChangeAspect="1"/>
+            </wp:cNvGraphicFramePr>
+            <a:graphic xmlns:a="http://schemas.openxmlformats.org/drawingml/2006/main">
+              <a:graphicData uri="http://schemas.openxmlformats.org/drawingml/2006/picture">
+                <pic:pic xmlns:pic="http://schemas.openxmlformats.org/drawingml/2006/picture">
+                  <pic:nvPicPr>
+                    <pic:cNvPr id="0" name="Picture 1" descr="u=3712478701,3641813376&amp;fm=21&amp;gp=0"/>
+                    <pic:cNvPicPr>
+                      <a:picLocks noChangeAspect="1" noChangeArrowheads="1"/>
+                    </pic:cNvPicPr>
+                  </pic:nvPicPr>
+                  <pic:blipFill>
+                    <a:blip r:embed="rId6"/>
+                    <a:srcRect/>
+                    <a:stretch>
+                      <a:fillRect/>
+                    </a:stretch>
+                  </pic:blipFill>
+                  <pic:spPr bwMode="auto">
+                    <a:xfrm>
+                      <a:off x="0" y="0"/>
+                      <a:ext cx="4427220" cy="1478280"/>
+                    </a:xfrm>
+                    <a:prstGeom prst="rect">
+                      <a:avLst/>
+                    </a:prstGeom>
+                    <a:noFill/>
+                    <a:ln w="9525">
+                      <a:noFill/>
+                      <a:miter lim="800000"/>
+                      <a:headEnd/>
+                      <a:tailEnd/>
+                    </a:ln>
+                  </pic:spPr>
+                </pic:pic>
+              </a:graphicData>
+            </a:graphic>
+          </wp:inline>
+        </w:drawing>
+      </w:r>
+    </w:p>
+    <w:p>
+      <w:pPr>
+        <w:spacing w:line="360" w:lineRule="auto"/>
+        <w:rPr>
+          <w:rFonts w:ascii="Arial" w:hAnsi="Arial" w:cs="Arial" w:hint="eastAsia"/>
+          <w:color w:val="333333"/>
+          <w:sz w:val="19"/>
+          <w:szCs w:val="19"/>
+        </w:rPr>
+      </w:pPr>
+      <w:r>
+        <w:rPr>
+          <w:rFonts w:ascii="Arial" w:hAnsi="Arial" w:cs="Arial" w:hint="eastAsia"/>
+          <w:color w:val="333333"/>
+          <w:sz w:val="19"/>
+          <w:szCs w:val="19"/>
+        </w:rPr>
+        <w:t>1.3</w:t>
+      </w:r>
+    </w:p>
+    <w:p>
+      <w:pPr>
+        <w:rPr>
+          <w:rFonts w:ascii="黑体" w:eastAsia="黑体" w:hAnsi="黑体"/>
+          <w:sz w:val="28"/>
+          <w:szCs w:val="28"/>
+        </w:rPr>
+      </w:pPr>
     </w:p>
     <w:sectPr>
       <w:pgSz w:w="11906" w:h="16838"/>
@@ -462,6 +931,7 @@
   <w:style w:type="paragraph" w:default="1" w:styleId="a">
     <w:name w:val="Normal"/>
     <w:qFormat/>
+    <w:rsid w:val="00BA76D6"/>
     <w:pPr>
       <w:widowControl w:val="0"/>
       <w:jc w:val="both"/>
@@ -580,6 +1050,31 @@
       <w:kern w:val="0"/>
       <w:sz w:val="36"/>
       <w:szCs w:val="36"/>
+    </w:rPr>
+  </w:style>
+  <w:style w:type="paragraph" w:styleId="a5">
+    <w:name w:val="Balloon Text"/>
+    <w:basedOn w:val="a"/>
+    <w:link w:val="Char1"/>
+    <w:uiPriority w:val="99"/>
+    <w:semiHidden/>
+    <w:unhideWhenUsed/>
+    <w:rsid w:val="00A20E4B"/>
+    <w:rPr>
+      <w:sz w:val="18"/>
+      <w:szCs w:val="18"/>
+    </w:rPr>
+  </w:style>
+  <w:style w:type="character" w:customStyle="1" w:styleId="Char1">
+    <w:name w:val="批注框文本 Char"/>
+    <w:basedOn w:val="a0"/>
+    <w:link w:val="a5"/>
+    <w:uiPriority w:val="99"/>
+    <w:semiHidden/>
+    <w:rsid w:val="00A20E4B"/>
+    <w:rPr>
+      <w:sz w:val="18"/>
+      <w:szCs w:val="18"/>
     </w:rPr>
   </w:style>
 </w:styles>

--- a/论文正文.docx
+++ b/论文正文.docx
@@ -228,7 +228,7 @@
     <w:p>
       <w:pPr>
         <w:rPr>
-          <w:rFonts w:ascii="黑体" w:eastAsia="黑体" w:hAnsi="黑体" w:hint="eastAsia"/>
+          <w:rFonts w:ascii="黑体" w:eastAsia="黑体" w:hAnsi="黑体"/>
           <w:sz w:val="24"/>
           <w:szCs w:val="24"/>
         </w:rPr>
@@ -261,7 +261,7 @@
     <w:p>
       <w:pPr>
         <w:rPr>
-          <w:rFonts w:ascii="黑体" w:eastAsia="黑体" w:hAnsi="黑体" w:hint="eastAsia"/>
+          <w:rFonts w:ascii="黑体" w:eastAsia="黑体" w:hAnsi="黑体"/>
           <w:sz w:val="32"/>
           <w:szCs w:val="32"/>
         </w:rPr>
@@ -320,7 +320,7 @@
         <w:adjustRightInd w:val="0"/>
         <w:jc w:val="left"/>
         <w:rPr>
-          <w:rFonts w:ascii="PingFangSC-Regular" w:eastAsia="PingFangSC-Regular" w:cs="PingFangSC-Regular" w:hint="eastAsia"/>
+          <w:rFonts w:ascii="PingFangSC-Regular" w:eastAsia="PingFangSC-Regular" w:cs="PingFangSC-Regular"/>
           <w:kern w:val="0"/>
           <w:sz w:val="24"/>
           <w:szCs w:val="24"/>
@@ -545,7 +545,7 @@
         <w:adjustRightInd w:val="0"/>
         <w:jc w:val="left"/>
         <w:rPr>
-          <w:rFonts w:ascii="PingFangSC-Regular" w:eastAsia="PingFangSC-Regular" w:cs="PingFangSC-Regular" w:hint="eastAsia"/>
+          <w:rFonts w:ascii="PingFangSC-Regular" w:eastAsia="PingFangSC-Regular" w:cs="PingFangSC-Regular"/>
           <w:kern w:val="0"/>
           <w:sz w:val="24"/>
           <w:szCs w:val="24"/>
@@ -608,27 +608,27 @@
     </w:p>
     <w:p>
       <w:pPr>
+        <w:rPr>
+          <w:rFonts w:ascii="黑体" w:eastAsia="黑体" w:hAnsi="黑体"/>
+          <w:sz w:val="28"/>
+          <w:szCs w:val="28"/>
+        </w:rPr>
+      </w:pPr>
+      <w:r>
+        <w:rPr>
+          <w:rFonts w:ascii="黑体" w:eastAsia="黑体" w:hAnsi="黑体"/>
+          <w:sz w:val="28"/>
+          <w:szCs w:val="28"/>
+        </w:rPr>
+        <w:lastRenderedPageBreak/>
+        <w:t>计算机硬件组成图</w:t>
+      </w:r>
+      <w:r>
         <w:rPr>
           <w:rFonts w:ascii="黑体" w:eastAsia="黑体" w:hAnsi="黑体" w:hint="eastAsia"/>
           <w:sz w:val="28"/>
           <w:szCs w:val="28"/>
         </w:rPr>
-      </w:pPr>
-      <w:r>
-        <w:rPr>
-          <w:rFonts w:ascii="黑体" w:eastAsia="黑体" w:hAnsi="黑体"/>
-          <w:sz w:val="28"/>
-          <w:szCs w:val="28"/>
-        </w:rPr>
-        <w:lastRenderedPageBreak/>
-        <w:t>计算机硬件组成图</w:t>
-      </w:r>
-      <w:r>
-        <w:rPr>
-          <w:rFonts w:ascii="黑体" w:eastAsia="黑体" w:hAnsi="黑体" w:hint="eastAsia"/>
-          <w:sz w:val="28"/>
-          <w:szCs w:val="28"/>
-        </w:rPr>
         <w:t>：</w:t>
       </w:r>
     </w:p>
@@ -637,7 +637,7 @@
         <w:spacing w:line="360" w:lineRule="auto"/>
         <w:jc w:val="left"/>
         <w:rPr>
-          <w:rFonts w:ascii="Arial" w:hAnsi="Arial" w:cs="Arial" w:hint="eastAsia"/>
+          <w:rFonts w:ascii="Arial" w:hAnsi="Arial" w:cs="Arial"/>
           <w:color w:val="333333"/>
           <w:sz w:val="19"/>
           <w:szCs w:val="19"/>
@@ -700,23 +700,677 @@
     </w:p>
     <w:p>
       <w:pPr>
+        <w:tabs>
+          <w:tab w:val="left" w:pos="566"/>
+          <w:tab w:val="left" w:pos="1133"/>
+          <w:tab w:val="left" w:pos="1700"/>
+          <w:tab w:val="left" w:pos="2267"/>
+          <w:tab w:val="left" w:pos="2834"/>
+          <w:tab w:val="left" w:pos="3401"/>
+          <w:tab w:val="left" w:pos="3968"/>
+          <w:tab w:val="left" w:pos="4535"/>
+          <w:tab w:val="left" w:pos="5102"/>
+          <w:tab w:val="left" w:pos="5669"/>
+          <w:tab w:val="left" w:pos="6236"/>
+          <w:tab w:val="left" w:pos="6803"/>
+        </w:tabs>
+        <w:autoSpaceDE w:val="0"/>
+        <w:autoSpaceDN w:val="0"/>
+        <w:adjustRightInd w:val="0"/>
+        <w:jc w:val="left"/>
+        <w:rPr>
+          <w:rFonts w:ascii="PingFangSC-Regular" w:eastAsia="PingFangSC-Regular" w:cs="PingFangSC-Regular" w:hint="eastAsia"/>
+          <w:kern w:val="0"/>
+          <w:sz w:val="24"/>
+          <w:szCs w:val="24"/>
+        </w:rPr>
+      </w:pPr>
+      <w:r>
+        <w:rPr>
+          <w:rFonts w:ascii="黑体" w:eastAsia="黑体" w:hAnsi="黑体" w:cs="Arial" w:hint="eastAsia"/>
+          <w:color w:val="333333"/>
+          <w:sz w:val="30"/>
+          <w:szCs w:val="30"/>
+        </w:rPr>
+        <w:t>1.3</w:t>
+      </w:r>
+      <w:r>
+        <w:rPr>
+          <w:rFonts w:ascii="PingFangSC-Regular" w:eastAsia="PingFangSC-Regular" w:cs="PingFangSC-Regular" w:hint="eastAsia"/>
+          <w:kern w:val="0"/>
+          <w:sz w:val="24"/>
+          <w:szCs w:val="24"/>
+        </w:rPr>
+        <w:t>计算机系统软件：</w:t>
+      </w:r>
+    </w:p>
+    <w:p>
+      <w:pPr>
+        <w:tabs>
+          <w:tab w:val="left" w:pos="566"/>
+          <w:tab w:val="left" w:pos="1133"/>
+          <w:tab w:val="left" w:pos="1700"/>
+          <w:tab w:val="left" w:pos="2267"/>
+          <w:tab w:val="left" w:pos="2834"/>
+          <w:tab w:val="left" w:pos="3401"/>
+          <w:tab w:val="left" w:pos="3968"/>
+          <w:tab w:val="left" w:pos="4535"/>
+          <w:tab w:val="left" w:pos="5102"/>
+          <w:tab w:val="left" w:pos="5669"/>
+          <w:tab w:val="left" w:pos="6236"/>
+          <w:tab w:val="left" w:pos="6803"/>
+        </w:tabs>
+        <w:autoSpaceDE w:val="0"/>
+        <w:autoSpaceDN w:val="0"/>
+        <w:adjustRightInd w:val="0"/>
+        <w:jc w:val="left"/>
+        <w:rPr>
+          <w:rFonts w:ascii="PingFangSC-Regular" w:eastAsia="PingFangSC-Regular" w:hAnsi="Helvetica" w:cs="PingFangSC-Regular" w:hint="eastAsia"/>
+          <w:kern w:val="0"/>
+          <w:sz w:val="24"/>
+          <w:szCs w:val="24"/>
+        </w:rPr>
+      </w:pPr>
+      <w:r>
+        <w:rPr>
+          <w:rFonts w:ascii="PingFangSC-Regular" w:eastAsia="PingFangSC-Regular" w:hAnsi="Helvetica" w:cs="PingFangSC-Regular" w:hint="eastAsia"/>
+          <w:kern w:val="0"/>
+          <w:sz w:val="24"/>
+          <w:szCs w:val="24"/>
+        </w:rPr>
+        <w:t xml:space="preserve">软件是计算机用户与硬件之间的接口界面。用户主要通过软件与计算机交流。 </w:t>
+      </w:r>
+    </w:p>
+    <w:p>
+      <w:pPr>
+        <w:tabs>
+          <w:tab w:val="left" w:pos="566"/>
+          <w:tab w:val="left" w:pos="1133"/>
+          <w:tab w:val="left" w:pos="1700"/>
+          <w:tab w:val="left" w:pos="2267"/>
+          <w:tab w:val="left" w:pos="2834"/>
+          <w:tab w:val="left" w:pos="3401"/>
+          <w:tab w:val="left" w:pos="3968"/>
+          <w:tab w:val="left" w:pos="4535"/>
+          <w:tab w:val="left" w:pos="5102"/>
+          <w:tab w:val="left" w:pos="5669"/>
+          <w:tab w:val="left" w:pos="6236"/>
+          <w:tab w:val="left" w:pos="6803"/>
+        </w:tabs>
+        <w:autoSpaceDE w:val="0"/>
+        <w:autoSpaceDN w:val="0"/>
+        <w:adjustRightInd w:val="0"/>
+        <w:jc w:val="left"/>
+        <w:rPr>
+          <w:rFonts w:ascii="PingFangSC-Regular" w:eastAsia="PingFangSC-Regular" w:hAnsi="Helvetica" w:cs="PingFangSC-Regular"/>
+          <w:kern w:val="0"/>
+          <w:sz w:val="24"/>
+          <w:szCs w:val="24"/>
+        </w:rPr>
+      </w:pPr>
+      <w:r>
+        <w:rPr>
+          <w:rFonts w:ascii="PingFangSC-Regular" w:eastAsia="PingFangSC-Regular" w:hAnsi="Helvetica" w:cs="PingFangSC-Regular" w:hint="eastAsia"/>
+          <w:kern w:val="0"/>
+          <w:sz w:val="24"/>
+          <w:szCs w:val="24"/>
+        </w:rPr>
+        <w:t>软件的含义：</w:t>
+      </w:r>
+      <w:r>
+        <w:rPr>
+          <w:rFonts w:ascii="PingFangSC-Regular" w:eastAsia="PingFangSC-Regular" w:hAnsi="Helvetica" w:cs="PingFangSC-Regular"/>
+          <w:kern w:val="0"/>
+          <w:sz w:val="24"/>
+          <w:szCs w:val="24"/>
+        </w:rPr>
+        <w:t>1.</w:t>
+      </w:r>
+      <w:r>
+        <w:rPr>
+          <w:rFonts w:ascii="PingFangSC-Regular" w:eastAsia="PingFangSC-Regular" w:hAnsi="Helvetica" w:cs="PingFangSC-Regular" w:hint="eastAsia"/>
+          <w:kern w:val="0"/>
+          <w:sz w:val="24"/>
+          <w:szCs w:val="24"/>
+        </w:rPr>
+        <w:t>运行时，能够提供要求的功能和性能的指令或程序结合。</w:t>
+      </w:r>
+    </w:p>
+    <w:p>
+      <w:pPr>
+        <w:tabs>
+          <w:tab w:val="left" w:pos="566"/>
+          <w:tab w:val="left" w:pos="1133"/>
+          <w:tab w:val="left" w:pos="1700"/>
+          <w:tab w:val="left" w:pos="2267"/>
+          <w:tab w:val="left" w:pos="2834"/>
+          <w:tab w:val="left" w:pos="3401"/>
+          <w:tab w:val="left" w:pos="3968"/>
+          <w:tab w:val="left" w:pos="4535"/>
+          <w:tab w:val="left" w:pos="5102"/>
+          <w:tab w:val="left" w:pos="5669"/>
+          <w:tab w:val="left" w:pos="6236"/>
+          <w:tab w:val="left" w:pos="6803"/>
+        </w:tabs>
+        <w:autoSpaceDE w:val="0"/>
+        <w:autoSpaceDN w:val="0"/>
+        <w:adjustRightInd w:val="0"/>
+        <w:jc w:val="left"/>
+        <w:rPr>
+          <w:rFonts w:ascii="PingFangSC-Regular" w:eastAsia="PingFangSC-Regular" w:hAnsi="Helvetica" w:cs="PingFangSC-Regular"/>
+          <w:kern w:val="0"/>
+          <w:sz w:val="24"/>
+          <w:szCs w:val="24"/>
+        </w:rPr>
+      </w:pPr>
+      <w:r>
+        <w:rPr>
+          <w:rFonts w:ascii="PingFangSC-Regular" w:eastAsia="PingFangSC-Regular" w:hAnsi="Helvetica" w:cs="PingFangSC-Regular"/>
+          <w:kern w:val="0"/>
+          <w:sz w:val="24"/>
+          <w:szCs w:val="24"/>
+        </w:rPr>
+        <w:t xml:space="preserve">            2.</w:t>
+      </w:r>
+      <w:r>
+        <w:rPr>
+          <w:rFonts w:ascii="PingFangSC-Regular" w:eastAsia="PingFangSC-Regular" w:hAnsi="Helvetica" w:cs="PingFangSC-Regular" w:hint="eastAsia"/>
+          <w:kern w:val="0"/>
+          <w:sz w:val="24"/>
+          <w:szCs w:val="24"/>
+        </w:rPr>
+        <w:t>程序能够处理信息的数据结构。</w:t>
+      </w:r>
+    </w:p>
+    <w:p>
+      <w:pPr>
+        <w:tabs>
+          <w:tab w:val="left" w:pos="566"/>
+          <w:tab w:val="left" w:pos="1133"/>
+          <w:tab w:val="left" w:pos="1700"/>
+          <w:tab w:val="left" w:pos="2267"/>
+          <w:tab w:val="left" w:pos="2834"/>
+          <w:tab w:val="left" w:pos="3401"/>
+          <w:tab w:val="left" w:pos="3968"/>
+          <w:tab w:val="left" w:pos="4535"/>
+          <w:tab w:val="left" w:pos="5102"/>
+          <w:tab w:val="left" w:pos="5669"/>
+          <w:tab w:val="left" w:pos="6236"/>
+          <w:tab w:val="left" w:pos="6803"/>
+        </w:tabs>
+        <w:autoSpaceDE w:val="0"/>
+        <w:autoSpaceDN w:val="0"/>
+        <w:adjustRightInd w:val="0"/>
+        <w:jc w:val="left"/>
+        <w:rPr>
+          <w:rFonts w:ascii="PingFangSC-Regular" w:eastAsia="PingFangSC-Regular" w:hAnsi="Helvetica" w:cs="PingFangSC-Regular" w:hint="eastAsia"/>
+          <w:kern w:val="0"/>
+          <w:sz w:val="24"/>
+          <w:szCs w:val="24"/>
+        </w:rPr>
+      </w:pPr>
+      <w:r>
+        <w:rPr>
+          <w:rFonts w:ascii="PingFangSC-Regular" w:eastAsia="PingFangSC-Regular" w:hAnsi="Helvetica" w:cs="PingFangSC-Regular"/>
+          <w:kern w:val="0"/>
+          <w:sz w:val="24"/>
+          <w:szCs w:val="24"/>
+        </w:rPr>
+        <w:t xml:space="preserve">            3.</w:t>
+      </w:r>
+      <w:r>
+        <w:rPr>
+          <w:rFonts w:ascii="PingFangSC-Regular" w:eastAsia="PingFangSC-Regular" w:hAnsi="Helvetica" w:cs="PingFangSC-Regular" w:hint="eastAsia"/>
+          <w:kern w:val="0"/>
+          <w:sz w:val="24"/>
+          <w:szCs w:val="24"/>
+        </w:rPr>
+        <w:t>描述程序功能需求以及程序如何操作和所使用所要求的文档。</w:t>
+      </w:r>
+    </w:p>
+    <w:p>
+      <w:pPr>
+        <w:tabs>
+          <w:tab w:val="left" w:pos="566"/>
+          <w:tab w:val="left" w:pos="1133"/>
+          <w:tab w:val="left" w:pos="1700"/>
+          <w:tab w:val="left" w:pos="2267"/>
+          <w:tab w:val="left" w:pos="2834"/>
+          <w:tab w:val="left" w:pos="3401"/>
+          <w:tab w:val="left" w:pos="3968"/>
+          <w:tab w:val="left" w:pos="4535"/>
+          <w:tab w:val="left" w:pos="5102"/>
+          <w:tab w:val="left" w:pos="5669"/>
+          <w:tab w:val="left" w:pos="6236"/>
+          <w:tab w:val="left" w:pos="6803"/>
+        </w:tabs>
+        <w:autoSpaceDE w:val="0"/>
+        <w:autoSpaceDN w:val="0"/>
+        <w:adjustRightInd w:val="0"/>
+        <w:jc w:val="left"/>
+        <w:rPr>
+          <w:rFonts w:ascii="PingFangSC-Regular" w:eastAsia="PingFangSC-Regular" w:hAnsi="Helvetica" w:cs="PingFangSC-Regular"/>
+          <w:kern w:val="0"/>
+          <w:sz w:val="24"/>
+          <w:szCs w:val="24"/>
+        </w:rPr>
+      </w:pPr>
+      <w:r>
+        <w:rPr>
+          <w:rFonts w:ascii="PingFangSC-Regular" w:eastAsia="PingFangSC-Regular" w:hAnsi="Helvetica" w:cs="PingFangSC-Regular" w:hint="eastAsia"/>
+          <w:kern w:val="0"/>
+          <w:sz w:val="24"/>
+          <w:szCs w:val="24"/>
+        </w:rPr>
+        <w:t>特点：</w:t>
+      </w:r>
+      <w:r>
+        <w:rPr>
+          <w:rFonts w:ascii="PingFangSC-Regular" w:eastAsia="PingFangSC-Regular" w:hAnsi="Helvetica" w:cs="PingFangSC-Regular"/>
+          <w:kern w:val="0"/>
+          <w:sz w:val="24"/>
+          <w:szCs w:val="24"/>
+        </w:rPr>
+        <w:t>1.</w:t>
+      </w:r>
+      <w:r>
+        <w:rPr>
+          <w:rFonts w:ascii="PingFangSC-Regular" w:eastAsia="PingFangSC-Regular" w:hAnsi="Helvetica" w:cs="PingFangSC-Regular" w:hint="eastAsia"/>
+          <w:kern w:val="0"/>
+          <w:sz w:val="24"/>
+          <w:szCs w:val="24"/>
+        </w:rPr>
+        <w:t>与硬件的交互性。</w:t>
+      </w:r>
+    </w:p>
+    <w:p>
+      <w:pPr>
+        <w:tabs>
+          <w:tab w:val="left" w:pos="566"/>
+          <w:tab w:val="left" w:pos="1133"/>
+          <w:tab w:val="left" w:pos="1700"/>
+          <w:tab w:val="left" w:pos="2267"/>
+          <w:tab w:val="left" w:pos="2834"/>
+          <w:tab w:val="left" w:pos="3401"/>
+          <w:tab w:val="left" w:pos="3968"/>
+          <w:tab w:val="left" w:pos="4535"/>
+          <w:tab w:val="left" w:pos="5102"/>
+          <w:tab w:val="left" w:pos="5669"/>
+          <w:tab w:val="left" w:pos="6236"/>
+          <w:tab w:val="left" w:pos="6803"/>
+        </w:tabs>
+        <w:autoSpaceDE w:val="0"/>
+        <w:autoSpaceDN w:val="0"/>
+        <w:adjustRightInd w:val="0"/>
+        <w:jc w:val="left"/>
+        <w:rPr>
+          <w:rFonts w:ascii="PingFangSC-Regular" w:eastAsia="PingFangSC-Regular" w:hAnsi="Helvetica" w:cs="PingFangSC-Regular"/>
+          <w:kern w:val="0"/>
+          <w:sz w:val="24"/>
+          <w:szCs w:val="24"/>
+        </w:rPr>
+      </w:pPr>
+      <w:r>
+        <w:rPr>
+          <w:rFonts w:ascii="PingFangSC-Regular" w:eastAsia="PingFangSC-Regular" w:hAnsi="Helvetica" w:cs="PingFangSC-Regular"/>
+          <w:kern w:val="0"/>
+          <w:sz w:val="24"/>
+          <w:szCs w:val="24"/>
+        </w:rPr>
+        <w:t xml:space="preserve">      2.</w:t>
+      </w:r>
+      <w:r>
+        <w:rPr>
+          <w:rFonts w:ascii="PingFangSC-Regular" w:eastAsia="PingFangSC-Regular" w:hAnsi="Helvetica" w:cs="PingFangSC-Regular" w:hint="eastAsia"/>
+          <w:kern w:val="0"/>
+          <w:sz w:val="24"/>
+          <w:szCs w:val="24"/>
+        </w:rPr>
+        <w:t>能对资源共享进行调度管理。</w:t>
+      </w:r>
+    </w:p>
+    <w:p>
+      <w:pPr>
+        <w:tabs>
+          <w:tab w:val="left" w:pos="566"/>
+          <w:tab w:val="left" w:pos="1133"/>
+          <w:tab w:val="left" w:pos="1700"/>
+          <w:tab w:val="left" w:pos="2267"/>
+          <w:tab w:val="left" w:pos="2834"/>
+          <w:tab w:val="left" w:pos="3401"/>
+          <w:tab w:val="left" w:pos="3968"/>
+          <w:tab w:val="left" w:pos="4535"/>
+          <w:tab w:val="left" w:pos="5102"/>
+          <w:tab w:val="left" w:pos="5669"/>
+          <w:tab w:val="left" w:pos="6236"/>
+          <w:tab w:val="left" w:pos="6803"/>
+        </w:tabs>
+        <w:autoSpaceDE w:val="0"/>
+        <w:autoSpaceDN w:val="0"/>
+        <w:adjustRightInd w:val="0"/>
+        <w:jc w:val="left"/>
+        <w:rPr>
+          <w:rFonts w:ascii="PingFangSC-Regular" w:eastAsia="PingFangSC-Regular" w:hAnsi="Helvetica" w:cs="PingFangSC-Regular"/>
+          <w:kern w:val="0"/>
+          <w:sz w:val="24"/>
+          <w:szCs w:val="24"/>
+        </w:rPr>
+      </w:pPr>
+      <w:r>
+        <w:rPr>
+          <w:rFonts w:ascii="PingFangSC-Regular" w:eastAsia="PingFangSC-Regular" w:hAnsi="Helvetica" w:cs="PingFangSC-Regular"/>
+          <w:kern w:val="0"/>
+          <w:sz w:val="24"/>
+          <w:szCs w:val="24"/>
+        </w:rPr>
+        <w:t xml:space="preserve">      3.</w:t>
+      </w:r>
+      <w:r>
+        <w:rPr>
+          <w:rFonts w:ascii="PingFangSC-Regular" w:eastAsia="PingFangSC-Regular" w:hAnsi="Helvetica" w:cs="PingFangSC-Regular" w:hint="eastAsia"/>
+          <w:kern w:val="0"/>
+          <w:sz w:val="24"/>
+          <w:szCs w:val="24"/>
+        </w:rPr>
+        <w:t>能解决并发操作处理中存在的协调问题。</w:t>
+      </w:r>
+    </w:p>
+    <w:p>
+      <w:pPr>
+        <w:tabs>
+          <w:tab w:val="left" w:pos="566"/>
+          <w:tab w:val="left" w:pos="1133"/>
+          <w:tab w:val="left" w:pos="1700"/>
+          <w:tab w:val="left" w:pos="2267"/>
+          <w:tab w:val="left" w:pos="2834"/>
+          <w:tab w:val="left" w:pos="3401"/>
+          <w:tab w:val="left" w:pos="3968"/>
+          <w:tab w:val="left" w:pos="4535"/>
+          <w:tab w:val="left" w:pos="5102"/>
+          <w:tab w:val="left" w:pos="5669"/>
+          <w:tab w:val="left" w:pos="6236"/>
+          <w:tab w:val="left" w:pos="6803"/>
+        </w:tabs>
+        <w:autoSpaceDE w:val="0"/>
+        <w:autoSpaceDN w:val="0"/>
+        <w:adjustRightInd w:val="0"/>
+        <w:jc w:val="left"/>
+        <w:rPr>
+          <w:rFonts w:ascii="PingFangSC-Regular" w:eastAsia="PingFangSC-Regular" w:hAnsi="Helvetica" w:cs="PingFangSC-Regular" w:hint="eastAsia"/>
+          <w:kern w:val="0"/>
+          <w:sz w:val="24"/>
+          <w:szCs w:val="24"/>
+        </w:rPr>
+      </w:pPr>
+      <w:r>
+        <w:rPr>
+          <w:rFonts w:ascii="PingFangSC-Regular" w:eastAsia="PingFangSC-Regular" w:hAnsi="Helvetica" w:cs="PingFangSC-Regular"/>
+          <w:kern w:val="0"/>
+          <w:sz w:val="24"/>
+          <w:szCs w:val="24"/>
+        </w:rPr>
+        <w:t xml:space="preserve">      4.</w:t>
+      </w:r>
+      <w:r>
+        <w:rPr>
+          <w:rFonts w:ascii="PingFangSC-Regular" w:eastAsia="PingFangSC-Regular" w:hAnsi="Helvetica" w:cs="PingFangSC-Regular" w:hint="eastAsia"/>
+          <w:kern w:val="0"/>
+          <w:sz w:val="24"/>
+          <w:szCs w:val="24"/>
+        </w:rPr>
+        <w:t>其中的数据结构复杂，外部接口多样化，便于反复使用。</w:t>
+      </w:r>
+    </w:p>
+    <w:p>
+      <w:pPr>
+        <w:tabs>
+          <w:tab w:val="left" w:pos="566"/>
+          <w:tab w:val="left" w:pos="1133"/>
+          <w:tab w:val="left" w:pos="1700"/>
+          <w:tab w:val="left" w:pos="2267"/>
+          <w:tab w:val="left" w:pos="2834"/>
+          <w:tab w:val="left" w:pos="3401"/>
+          <w:tab w:val="left" w:pos="3968"/>
+          <w:tab w:val="left" w:pos="4535"/>
+          <w:tab w:val="left" w:pos="5102"/>
+          <w:tab w:val="left" w:pos="5669"/>
+          <w:tab w:val="left" w:pos="6236"/>
+          <w:tab w:val="left" w:pos="6803"/>
+        </w:tabs>
+        <w:autoSpaceDE w:val="0"/>
+        <w:autoSpaceDN w:val="0"/>
+        <w:adjustRightInd w:val="0"/>
+        <w:jc w:val="left"/>
+        <w:rPr>
+          <w:rFonts w:ascii="PingFangSC-Regular" w:eastAsia="PingFangSC-Regular" w:hAnsi="Helvetica" w:cs="PingFangSC-Regular" w:hint="eastAsia"/>
+          <w:kern w:val="0"/>
+          <w:sz w:val="24"/>
+          <w:szCs w:val="24"/>
+        </w:rPr>
+      </w:pPr>
+      <w:r>
+        <w:rPr>
+          <w:rFonts w:ascii="PingFangSC-Regular" w:eastAsia="PingFangSC-Regular" w:hAnsi="Helvetica" w:cs="PingFangSC-Regular" w:hint="eastAsia"/>
+          <w:kern w:val="0"/>
+          <w:sz w:val="24"/>
+          <w:szCs w:val="24"/>
+        </w:rPr>
+        <w:t>软件的分类：系统软件是各类的操作系统，如</w:t>
+      </w:r>
+      <w:r>
+        <w:rPr>
+          <w:rFonts w:ascii="PingFangSC-Regular" w:eastAsia="PingFangSC-Regular" w:hAnsi="Helvetica" w:cs="PingFangSC-Regular"/>
+          <w:kern w:val="0"/>
+          <w:sz w:val="24"/>
+          <w:szCs w:val="24"/>
+        </w:rPr>
+        <w:t>windows</w:t>
+      </w:r>
+      <w:r>
+        <w:rPr>
+          <w:rFonts w:ascii="PingFangSC-Regular" w:eastAsia="PingFangSC-Regular" w:hAnsi="Helvetica" w:cs="PingFangSC-Regular" w:hint="eastAsia"/>
+          <w:kern w:val="0"/>
+          <w:sz w:val="24"/>
+          <w:szCs w:val="24"/>
+        </w:rPr>
+        <w:t>、</w:t>
+      </w:r>
+      <w:r>
+        <w:rPr>
+          <w:rFonts w:ascii="PingFangSC-Regular" w:eastAsia="PingFangSC-Regular" w:hAnsi="Helvetica" w:cs="PingFangSC-Regular"/>
+          <w:kern w:val="0"/>
+          <w:sz w:val="24"/>
+          <w:szCs w:val="24"/>
+        </w:rPr>
+        <w:t>linux</w:t>
+      </w:r>
+      <w:r>
+        <w:rPr>
+          <w:rFonts w:ascii="PingFangSC-Regular" w:eastAsia="PingFangSC-Regular" w:hAnsi="Helvetica" w:cs="PingFangSC-Regular" w:hint="eastAsia"/>
+          <w:kern w:val="0"/>
+          <w:sz w:val="24"/>
+          <w:szCs w:val="24"/>
+        </w:rPr>
+        <w:t>、</w:t>
+      </w:r>
+      <w:r>
+        <w:rPr>
+          <w:rFonts w:ascii="PingFangSC-Regular" w:eastAsia="PingFangSC-Regular" w:hAnsi="Helvetica" w:cs="PingFangSC-Regular"/>
+          <w:kern w:val="0"/>
+          <w:sz w:val="24"/>
+          <w:szCs w:val="24"/>
+        </w:rPr>
+        <w:t>UNIX</w:t>
+      </w:r>
+      <w:r>
+        <w:rPr>
+          <w:rFonts w:ascii="PingFangSC-Regular" w:eastAsia="PingFangSC-Regular" w:hAnsi="Helvetica" w:cs="PingFangSC-Regular" w:hint="eastAsia"/>
+          <w:kern w:val="0"/>
+          <w:sz w:val="24"/>
+          <w:szCs w:val="24"/>
+        </w:rPr>
+        <w:t>等，还包括操作系统的补丁程序以及硬件驱动程序。</w:t>
+      </w:r>
+    </w:p>
+    <w:p>
+      <w:pPr>
+        <w:tabs>
+          <w:tab w:val="left" w:pos="566"/>
+          <w:tab w:val="left" w:pos="1133"/>
+          <w:tab w:val="left" w:pos="1700"/>
+          <w:tab w:val="left" w:pos="2267"/>
+          <w:tab w:val="left" w:pos="2834"/>
+          <w:tab w:val="left" w:pos="3401"/>
+          <w:tab w:val="left" w:pos="3968"/>
+          <w:tab w:val="left" w:pos="4535"/>
+          <w:tab w:val="left" w:pos="5102"/>
+          <w:tab w:val="left" w:pos="5669"/>
+          <w:tab w:val="left" w:pos="6236"/>
+          <w:tab w:val="left" w:pos="6803"/>
+        </w:tabs>
+        <w:autoSpaceDE w:val="0"/>
+        <w:autoSpaceDN w:val="0"/>
+        <w:adjustRightInd w:val="0"/>
+        <w:jc w:val="left"/>
+        <w:rPr>
+          <w:rFonts w:ascii="PingFangSC-Regular" w:eastAsia="PingFangSC-Regular" w:hAnsi="Helvetica" w:cs="PingFangSC-Regular" w:hint="eastAsia"/>
+          <w:kern w:val="0"/>
+          <w:sz w:val="24"/>
+          <w:szCs w:val="24"/>
+        </w:rPr>
+      </w:pPr>
+      <w:r>
+        <w:rPr>
+          <w:rFonts w:ascii="PingFangSC-Regular" w:eastAsia="PingFangSC-Regular" w:hAnsi="Helvetica" w:cs="PingFangSC-Regular" w:hint="eastAsia"/>
+          <w:kern w:val="0"/>
+          <w:sz w:val="24"/>
+          <w:szCs w:val="24"/>
+        </w:rPr>
+        <w:t>操作系统能控制所有计算机运行的程序并管理整个计算机资源。操作系统是计算机系统的控制和管理中心，从资源角度来看，它具有处理机、存储器管理、设备管理、文件管理等功能。</w:t>
+      </w:r>
+    </w:p>
+    <w:p>
+      <w:pPr>
+        <w:tabs>
+          <w:tab w:val="left" w:pos="566"/>
+          <w:tab w:val="left" w:pos="1133"/>
+          <w:tab w:val="left" w:pos="1700"/>
+          <w:tab w:val="left" w:pos="2267"/>
+          <w:tab w:val="left" w:pos="2834"/>
+          <w:tab w:val="left" w:pos="3401"/>
+          <w:tab w:val="left" w:pos="3968"/>
+          <w:tab w:val="left" w:pos="4535"/>
+          <w:tab w:val="left" w:pos="5102"/>
+          <w:tab w:val="left" w:pos="5669"/>
+          <w:tab w:val="left" w:pos="6236"/>
+          <w:tab w:val="left" w:pos="6803"/>
+        </w:tabs>
+        <w:autoSpaceDE w:val="0"/>
+        <w:autoSpaceDN w:val="0"/>
+        <w:adjustRightInd w:val="0"/>
+        <w:jc w:val="left"/>
+        <w:rPr>
+          <w:rFonts w:ascii="PingFangSC-Regular" w:eastAsia="PingFangSC-Regular" w:hAnsi="Helvetica" w:cs="PingFangSC-Regular" w:hint="eastAsia"/>
+          <w:kern w:val="0"/>
+          <w:sz w:val="24"/>
+          <w:szCs w:val="24"/>
+        </w:rPr>
+      </w:pPr>
+      <w:r>
+        <w:rPr>
+          <w:rFonts w:ascii="PingFangSC-Regular" w:eastAsia="PingFangSC-Regular" w:hAnsi="Helvetica" w:cs="PingFangSC-Regular" w:hint="eastAsia"/>
+          <w:kern w:val="0"/>
+          <w:sz w:val="24"/>
+          <w:szCs w:val="24"/>
+        </w:rPr>
+        <w:t>操作系统在计算机系统中主要有两方面：对内，操作系统管理计算机系统的各种资源，扩充硬件。对外，操作系统能提供良好的人机界面，方便用户使用计算机。</w:t>
+      </w:r>
+    </w:p>
+    <w:p>
+      <w:pPr>
+        <w:tabs>
+          <w:tab w:val="left" w:pos="566"/>
+          <w:tab w:val="left" w:pos="1133"/>
+          <w:tab w:val="left" w:pos="1700"/>
+          <w:tab w:val="left" w:pos="2267"/>
+          <w:tab w:val="left" w:pos="2834"/>
+          <w:tab w:val="left" w:pos="3401"/>
+          <w:tab w:val="left" w:pos="3968"/>
+          <w:tab w:val="left" w:pos="4535"/>
+          <w:tab w:val="left" w:pos="5102"/>
+          <w:tab w:val="left" w:pos="5669"/>
+          <w:tab w:val="left" w:pos="6236"/>
+          <w:tab w:val="left" w:pos="6803"/>
+        </w:tabs>
+        <w:autoSpaceDE w:val="0"/>
+        <w:autoSpaceDN w:val="0"/>
+        <w:adjustRightInd w:val="0"/>
+        <w:jc w:val="left"/>
+        <w:rPr>
+          <w:rFonts w:ascii="PingFangSC-Regular" w:eastAsia="PingFangSC-Regular" w:hAnsi="Helvetica" w:cs="PingFangSC-Regular"/>
+          <w:kern w:val="0"/>
+          <w:sz w:val="24"/>
+          <w:szCs w:val="24"/>
+        </w:rPr>
+      </w:pPr>
+      <w:r>
+        <w:rPr>
+          <w:rFonts w:ascii="PingFangSC-Regular" w:eastAsia="PingFangSC-Regular" w:hAnsi="Helvetica" w:cs="PingFangSC-Regular" w:hint="eastAsia"/>
+          <w:kern w:val="0"/>
+          <w:sz w:val="24"/>
+          <w:szCs w:val="24"/>
+        </w:rPr>
+        <w:t>四个基本特征：并发性、共享性、虚拟性和不确定性。</w:t>
+      </w:r>
+    </w:p>
+    <w:p>
+      <w:pPr>
+        <w:tabs>
+          <w:tab w:val="left" w:pos="566"/>
+          <w:tab w:val="left" w:pos="1133"/>
+          <w:tab w:val="left" w:pos="1700"/>
+          <w:tab w:val="left" w:pos="2267"/>
+          <w:tab w:val="left" w:pos="2834"/>
+          <w:tab w:val="left" w:pos="3401"/>
+          <w:tab w:val="left" w:pos="3968"/>
+          <w:tab w:val="left" w:pos="4535"/>
+          <w:tab w:val="left" w:pos="5102"/>
+          <w:tab w:val="left" w:pos="5669"/>
+          <w:tab w:val="left" w:pos="6236"/>
+          <w:tab w:val="left" w:pos="6803"/>
+        </w:tabs>
+        <w:autoSpaceDE w:val="0"/>
+        <w:autoSpaceDN w:val="0"/>
+        <w:adjustRightInd w:val="0"/>
+        <w:jc w:val="left"/>
+        <w:rPr>
+          <w:rFonts w:ascii="Helvetica" w:eastAsia="PingFangSC-Regular" w:hAnsi="Helvetica" w:cs="Helvetica"/>
+          <w:kern w:val="0"/>
+          <w:sz w:val="24"/>
+          <w:szCs w:val="24"/>
+        </w:rPr>
+      </w:pPr>
+      <w:r>
+        <w:rPr>
+          <w:rFonts w:ascii="PingFangSC-Regular" w:eastAsia="PingFangSC-Regular" w:cs="PingFangSC-Regular" w:hint="eastAsia"/>
+          <w:kern w:val="0"/>
+          <w:sz w:val="24"/>
+          <w:szCs w:val="24"/>
+        </w:rPr>
+        <w:lastRenderedPageBreak/>
+        <w:t xml:space="preserve">  </w:t>
+      </w:r>
+    </w:p>
+    <w:p>
+      <w:pPr>
         <w:spacing w:line="360" w:lineRule="auto"/>
         <w:rPr>
-          <w:rFonts w:ascii="Arial" w:hAnsi="Arial" w:cs="Arial" w:hint="eastAsia"/>
+          <w:rFonts w:ascii="黑体" w:eastAsia="黑体" w:hAnsi="黑体" w:cs="Arial"/>
           <w:color w:val="333333"/>
-          <w:sz w:val="19"/>
-          <w:szCs w:val="19"/>
-        </w:rPr>
-      </w:pPr>
-      <w:r>
-        <w:rPr>
-          <w:rFonts w:ascii="Arial" w:hAnsi="Arial" w:cs="Arial" w:hint="eastAsia"/>
-          <w:color w:val="333333"/>
-          <w:sz w:val="19"/>
-          <w:szCs w:val="19"/>
-        </w:rPr>
-        <w:t>1.3</w:t>
-      </w:r>
+          <w:sz w:val="24"/>
+          <w:szCs w:val="24"/>
+        </w:rPr>
+      </w:pPr>
     </w:p>
     <w:p>
       <w:pPr>

--- a/论文正文.docx
+++ b/论文正文.docx
@@ -719,7 +719,7 @@
         <w:adjustRightInd w:val="0"/>
         <w:jc w:val="left"/>
         <w:rPr>
-          <w:rFonts w:ascii="PingFangSC-Regular" w:eastAsia="PingFangSC-Regular" w:cs="PingFangSC-Regular" w:hint="eastAsia"/>
+          <w:rFonts w:ascii="PingFangSC-Regular" w:eastAsia="PingFangSC-Regular" w:cs="PingFangSC-Regular"/>
           <w:kern w:val="0"/>
           <w:sz w:val="24"/>
           <w:szCs w:val="24"/>
@@ -765,7 +765,7 @@
         <w:adjustRightInd w:val="0"/>
         <w:jc w:val="left"/>
         <w:rPr>
-          <w:rFonts w:ascii="PingFangSC-Regular" w:eastAsia="PingFangSC-Regular" w:hAnsi="Helvetica" w:cs="PingFangSC-Regular" w:hint="eastAsia"/>
+          <w:rFonts w:ascii="PingFangSC-Regular" w:eastAsia="PingFangSC-Regular" w:hAnsi="Helvetica" w:cs="PingFangSC-Regular"/>
           <w:kern w:val="0"/>
           <w:sz w:val="24"/>
           <w:szCs w:val="24"/>
@@ -903,7 +903,7 @@
         <w:adjustRightInd w:val="0"/>
         <w:jc w:val="left"/>
         <w:rPr>
-          <w:rFonts w:ascii="PingFangSC-Regular" w:eastAsia="PingFangSC-Regular" w:hAnsi="Helvetica" w:cs="PingFangSC-Regular" w:hint="eastAsia"/>
+          <w:rFonts w:ascii="PingFangSC-Regular" w:eastAsia="PingFangSC-Regular" w:hAnsi="Helvetica" w:cs="PingFangSC-Regular"/>
           <w:kern w:val="0"/>
           <w:sz w:val="24"/>
           <w:szCs w:val="24"/>
@@ -1096,7 +1096,7 @@
         <w:adjustRightInd w:val="0"/>
         <w:jc w:val="left"/>
         <w:rPr>
-          <w:rFonts w:ascii="PingFangSC-Regular" w:eastAsia="PingFangSC-Regular" w:hAnsi="Helvetica" w:cs="PingFangSC-Regular" w:hint="eastAsia"/>
+          <w:rFonts w:ascii="PingFangSC-Regular" w:eastAsia="PingFangSC-Regular" w:hAnsi="Helvetica" w:cs="PingFangSC-Regular"/>
           <w:kern w:val="0"/>
           <w:sz w:val="24"/>
           <w:szCs w:val="24"/>
@@ -1142,7 +1142,7 @@
         <w:adjustRightInd w:val="0"/>
         <w:jc w:val="left"/>
         <w:rPr>
-          <w:rFonts w:ascii="PingFangSC-Regular" w:eastAsia="PingFangSC-Regular" w:hAnsi="Helvetica" w:cs="PingFangSC-Regular" w:hint="eastAsia"/>
+          <w:rFonts w:ascii="PingFangSC-Regular" w:eastAsia="PingFangSC-Regular" w:hAnsi="Helvetica" w:cs="PingFangSC-Regular"/>
           <w:kern w:val="0"/>
           <w:sz w:val="24"/>
           <w:szCs w:val="24"/>
@@ -1233,7 +1233,7 @@
         <w:adjustRightInd w:val="0"/>
         <w:jc w:val="left"/>
         <w:rPr>
-          <w:rFonts w:ascii="PingFangSC-Regular" w:eastAsia="PingFangSC-Regular" w:hAnsi="Helvetica" w:cs="PingFangSC-Regular" w:hint="eastAsia"/>
+          <w:rFonts w:ascii="PingFangSC-Regular" w:eastAsia="PingFangSC-Regular" w:hAnsi="Helvetica" w:cs="PingFangSC-Regular"/>
           <w:kern w:val="0"/>
           <w:sz w:val="24"/>
           <w:szCs w:val="24"/>
@@ -1270,7 +1270,7 @@
         <w:adjustRightInd w:val="0"/>
         <w:jc w:val="left"/>
         <w:rPr>
-          <w:rFonts w:ascii="PingFangSC-Regular" w:eastAsia="PingFangSC-Regular" w:hAnsi="Helvetica" w:cs="PingFangSC-Regular" w:hint="eastAsia"/>
+          <w:rFonts w:ascii="PingFangSC-Regular" w:eastAsia="PingFangSC-Regular" w:hAnsi="Helvetica" w:cs="PingFangSC-Regular"/>
           <w:kern w:val="0"/>
           <w:sz w:val="24"/>
           <w:szCs w:val="24"/>
@@ -1344,42 +1344,415 @@
         <w:adjustRightInd w:val="0"/>
         <w:jc w:val="left"/>
         <w:rPr>
-          <w:rFonts w:ascii="Helvetica" w:eastAsia="PingFangSC-Regular" w:hAnsi="Helvetica" w:cs="Helvetica"/>
-          <w:kern w:val="0"/>
-          <w:sz w:val="24"/>
-          <w:szCs w:val="24"/>
-        </w:rPr>
-      </w:pPr>
-      <w:r>
-        <w:rPr>
-          <w:rFonts w:ascii="PingFangSC-Regular" w:eastAsia="PingFangSC-Regular" w:cs="PingFangSC-Regular" w:hint="eastAsia"/>
-          <w:kern w:val="0"/>
-          <w:sz w:val="24"/>
-          <w:szCs w:val="24"/>
+          <w:rFonts w:ascii="黑体" w:eastAsia="黑体" w:hAnsi="黑体" w:cs="PingFangSC-Regular"/>
+          <w:kern w:val="0"/>
+          <w:sz w:val="32"/>
+          <w:szCs w:val="32"/>
+        </w:rPr>
+      </w:pPr>
+      <w:r>
+        <w:rPr>
+          <w:rFonts w:ascii="黑体" w:eastAsia="黑体" w:hAnsi="黑体" w:cs="PingFangSC-Regular"/>
+          <w:kern w:val="0"/>
+          <w:sz w:val="32"/>
+          <w:szCs w:val="32"/>
         </w:rPr>
         <w:lastRenderedPageBreak/>
-        <w:t xml:space="preserve">  </w:t>
-      </w:r>
-    </w:p>
-    <w:p>
-      <w:pPr>
-        <w:spacing w:line="360" w:lineRule="auto"/>
+        <w:t>二</w:t>
+      </w:r>
+      <w:r>
+        <w:rPr>
+          <w:rFonts w:ascii="黑体" w:eastAsia="黑体" w:hAnsi="黑体" w:cs="PingFangSC-Regular" w:hint="eastAsia"/>
+          <w:kern w:val="0"/>
+          <w:sz w:val="32"/>
+          <w:szCs w:val="32"/>
+        </w:rPr>
+        <w:t>：计算机语言：</w:t>
+      </w:r>
+    </w:p>
+    <w:p>
+      <w:pPr>
+        <w:tabs>
+          <w:tab w:val="left" w:pos="566"/>
+          <w:tab w:val="left" w:pos="1133"/>
+          <w:tab w:val="left" w:pos="1700"/>
+          <w:tab w:val="left" w:pos="2267"/>
+          <w:tab w:val="left" w:pos="2834"/>
+          <w:tab w:val="left" w:pos="3401"/>
+          <w:tab w:val="left" w:pos="3968"/>
+          <w:tab w:val="left" w:pos="4535"/>
+          <w:tab w:val="left" w:pos="5102"/>
+          <w:tab w:val="left" w:pos="5669"/>
+          <w:tab w:val="left" w:pos="6236"/>
+          <w:tab w:val="left" w:pos="6803"/>
+        </w:tabs>
+        <w:autoSpaceDE w:val="0"/>
+        <w:autoSpaceDN w:val="0"/>
+        <w:adjustRightInd w:val="0"/>
+        <w:jc w:val="left"/>
+        <w:rPr>
+          <w:rFonts w:ascii="黑体" w:eastAsia="黑体" w:hAnsi="黑体" w:cs="PingFangSC-Regular"/>
+          <w:kern w:val="0"/>
+          <w:sz w:val="28"/>
+          <w:szCs w:val="28"/>
+        </w:rPr>
+      </w:pPr>
+      <w:r>
+        <w:rPr>
+          <w:rFonts w:ascii="黑体" w:eastAsia="黑体" w:hAnsi="黑体" w:cs="PingFangSC-Regular" w:hint="eastAsia"/>
+          <w:kern w:val="0"/>
+          <w:sz w:val="28"/>
+          <w:szCs w:val="28"/>
+        </w:rPr>
+        <w:t>2.1</w:t>
+      </w:r>
+      <w:r>
+        <w:rPr>
+          <w:rFonts w:ascii="黑体" w:eastAsia="黑体" w:hAnsi="黑体" w:cs="PingFangSC-Regular" w:hint="eastAsia"/>
+          <w:kern w:val="0"/>
+          <w:sz w:val="28"/>
+          <w:szCs w:val="28"/>
+        </w:rPr>
+        <w:t>：机器语言：</w:t>
+      </w:r>
+    </w:p>
+    <w:p>
+      <w:pPr>
+        <w:tabs>
+          <w:tab w:val="left" w:pos="566"/>
+          <w:tab w:val="left" w:pos="1133"/>
+          <w:tab w:val="left" w:pos="1700"/>
+          <w:tab w:val="left" w:pos="2267"/>
+          <w:tab w:val="left" w:pos="2834"/>
+          <w:tab w:val="left" w:pos="3401"/>
+          <w:tab w:val="left" w:pos="3968"/>
+          <w:tab w:val="left" w:pos="4535"/>
+          <w:tab w:val="left" w:pos="5102"/>
+          <w:tab w:val="left" w:pos="5669"/>
+          <w:tab w:val="left" w:pos="6236"/>
+          <w:tab w:val="left" w:pos="6803"/>
+        </w:tabs>
+        <w:autoSpaceDE w:val="0"/>
+        <w:autoSpaceDN w:val="0"/>
+        <w:adjustRightInd w:val="0"/>
+        <w:ind w:firstLine="552"/>
+        <w:jc w:val="left"/>
+        <w:rPr>
+          <w:rFonts w:ascii="黑体" w:eastAsia="黑体" w:hAnsi="黑体" w:cs="PingFangSC-Regular" w:hint="eastAsia"/>
+          <w:kern w:val="0"/>
+          <w:szCs w:val="21"/>
+        </w:rPr>
+      </w:pPr>
+      <w:r>
+        <w:rPr>
+          <w:rFonts w:ascii="黑体" w:eastAsia="黑体" w:hAnsi="黑体" w:cs="PingFangSC-Regular" w:hint="eastAsia"/>
+          <w:kern w:val="0"/>
+          <w:szCs w:val="21"/>
+        </w:rPr>
+        <w:t>机器语言</w:t>
+      </w:r>
+      <w:r>
+        <w:rPr>
+          <w:rFonts w:ascii="黑体" w:eastAsia="黑体" w:hAnsi="黑体" w:cs="PingFangSC-Regular" w:hint="eastAsia"/>
+          <w:kern w:val="0"/>
+          <w:szCs w:val="21"/>
+        </w:rPr>
+        <w:t>包含了计算机中CPU的指令集，是由二进制0、1代码指令构成，指令集包含的指令是CPU能够理解，不同的CPU具有不同的指令系统。</w:t>
+      </w:r>
+      <w:r>
+        <w:rPr>
+          <w:rFonts w:ascii="黑体" w:eastAsia="黑体" w:hAnsi="黑体" w:cs="PingFangSC-Regular" w:hint="eastAsia"/>
+          <w:kern w:val="0"/>
+          <w:szCs w:val="21"/>
+        </w:rPr>
+        <w:t>用机器指令编写的程序通常称为机器代码。机器语言程序的效率是最高的，但是机器语言程序难编写、</w:t>
+      </w:r>
+      <w:r>
+        <w:rPr>
+          <w:rFonts w:ascii="黑体" w:eastAsia="黑体" w:hAnsi="黑体" w:cs="PingFangSC-Regular" w:hint="eastAsia"/>
+          <w:kern w:val="0"/>
+          <w:szCs w:val="21"/>
+        </w:rPr>
+        <w:t>难修改、难维护和难调试，需要用户直接对存储空间进行分配，编程效率极低。因此现在的程序很少用机器语言编写。</w:t>
+      </w:r>
+    </w:p>
+    <w:p>
+      <w:pPr>
+        <w:tabs>
+          <w:tab w:val="left" w:pos="566"/>
+          <w:tab w:val="left" w:pos="1133"/>
+          <w:tab w:val="left" w:pos="1700"/>
+          <w:tab w:val="left" w:pos="2267"/>
+          <w:tab w:val="left" w:pos="2834"/>
+          <w:tab w:val="left" w:pos="3401"/>
+          <w:tab w:val="left" w:pos="3968"/>
+          <w:tab w:val="left" w:pos="4535"/>
+          <w:tab w:val="left" w:pos="5102"/>
+          <w:tab w:val="left" w:pos="5669"/>
+          <w:tab w:val="left" w:pos="6236"/>
+          <w:tab w:val="left" w:pos="6803"/>
+        </w:tabs>
+        <w:autoSpaceDE w:val="0"/>
+        <w:autoSpaceDN w:val="0"/>
+        <w:adjustRightInd w:val="0"/>
+        <w:ind w:firstLine="552"/>
+        <w:jc w:val="left"/>
+        <w:rPr>
+          <w:rFonts w:ascii="黑体" w:eastAsia="黑体" w:hAnsi="黑体" w:cs="Arial" w:hint="eastAsia"/>
+          <w:color w:val="333333"/>
+          <w:szCs w:val="21"/>
+          <w:shd w:val="clear" w:color="auto" w:fill="FFFFFF"/>
+        </w:rPr>
+      </w:pPr>
+      <w:r>
         <w:rPr>
           <w:rFonts w:ascii="黑体" w:eastAsia="黑体" w:hAnsi="黑体" w:cs="Arial"/>
           <w:color w:val="333333"/>
-          <w:sz w:val="24"/>
-          <w:szCs w:val="24"/>
-        </w:rPr>
-      </w:pPr>
-    </w:p>
-    <w:p>
-      <w:pPr>
-        <w:rPr>
-          <w:rFonts w:ascii="黑体" w:eastAsia="黑体" w:hAnsi="黑体"/>
+          <w:szCs w:val="21"/>
+          <w:shd w:val="clear" w:color="auto" w:fill="FFFFFF"/>
+        </w:rPr>
+        <w:t>机器语言是计算机唯一能接受和执行的语言。机器语言由二进制码组成，每一串二进制码叫做一条指令。一条指令规定了计算机执行的一个动作。一台计算机所能懂得的指令的全体，叫做这个计算机的指令系统。不同型号的计算机的指令系统不同。 指令通常由几个字节组成，第一个字节是操作码，它规定了计算机要执行的基本操作；后面的字节是操作数，它规定了操作对象或操作对象的地址。 机器语言是直接用二进制代码指令表达的计算机语言，指令是用0和1组成的一串代码，它们有一定的位数，并分成若干段，各段的编码表示不同的含义</w:t>
+      </w:r>
+      <w:r>
+        <w:rPr>
+          <w:rFonts w:ascii="黑体" w:eastAsia="黑体" w:hAnsi="黑体" w:cs="Arial" w:hint="eastAsia"/>
+          <w:color w:val="333333"/>
+          <w:szCs w:val="21"/>
+          <w:shd w:val="clear" w:color="auto" w:fill="FFFFFF"/>
+        </w:rPr>
+        <w:t>。【注4】</w:t>
+      </w:r>
+    </w:p>
+    <w:p>
+      <w:pPr>
+        <w:tabs>
+          <w:tab w:val="left" w:pos="566"/>
+          <w:tab w:val="left" w:pos="1133"/>
+          <w:tab w:val="left" w:pos="1700"/>
+          <w:tab w:val="left" w:pos="2267"/>
+          <w:tab w:val="left" w:pos="2834"/>
+          <w:tab w:val="left" w:pos="3401"/>
+          <w:tab w:val="left" w:pos="3968"/>
+          <w:tab w:val="left" w:pos="4535"/>
+          <w:tab w:val="left" w:pos="5102"/>
+          <w:tab w:val="left" w:pos="5669"/>
+          <w:tab w:val="left" w:pos="6236"/>
+          <w:tab w:val="left" w:pos="6803"/>
+        </w:tabs>
+        <w:autoSpaceDE w:val="0"/>
+        <w:autoSpaceDN w:val="0"/>
+        <w:adjustRightInd w:val="0"/>
+        <w:jc w:val="left"/>
+        <w:rPr>
+          <w:rFonts w:ascii="黑体" w:eastAsia="黑体" w:hAnsi="黑体" w:cs="PingFangSC-Regular" w:hint="eastAsia"/>
+          <w:kern w:val="0"/>
           <w:sz w:val="28"/>
           <w:szCs w:val="28"/>
         </w:rPr>
       </w:pPr>
+      <w:r>
+        <w:rPr>
+          <w:rFonts w:ascii="黑体" w:eastAsia="黑体" w:hAnsi="黑体" w:cs="PingFangSC-Regular" w:hint="eastAsia"/>
+          <w:kern w:val="0"/>
+          <w:sz w:val="28"/>
+          <w:szCs w:val="28"/>
+        </w:rPr>
+        <w:t>2.2：汇编语言：</w:t>
+      </w:r>
+    </w:p>
+    <w:p>
+      <w:pPr>
+        <w:tabs>
+          <w:tab w:val="left" w:pos="566"/>
+          <w:tab w:val="left" w:pos="1133"/>
+          <w:tab w:val="left" w:pos="1700"/>
+          <w:tab w:val="left" w:pos="2267"/>
+          <w:tab w:val="left" w:pos="2834"/>
+          <w:tab w:val="left" w:pos="3401"/>
+          <w:tab w:val="left" w:pos="3968"/>
+          <w:tab w:val="left" w:pos="4535"/>
+          <w:tab w:val="left" w:pos="5102"/>
+          <w:tab w:val="left" w:pos="5669"/>
+          <w:tab w:val="left" w:pos="6236"/>
+          <w:tab w:val="left" w:pos="6803"/>
+        </w:tabs>
+        <w:autoSpaceDE w:val="0"/>
+        <w:autoSpaceDN w:val="0"/>
+        <w:adjustRightInd w:val="0"/>
+        <w:jc w:val="left"/>
+        <w:rPr>
+          <w:rFonts w:ascii="黑体" w:eastAsia="黑体" w:hAnsi="黑体" w:cs="PingFangSC-Regular" w:hint="eastAsia"/>
+          <w:kern w:val="0"/>
+          <w:szCs w:val="21"/>
+        </w:rPr>
+      </w:pPr>
+      <w:r>
+        <w:rPr>
+          <w:rFonts w:ascii="黑体" w:eastAsia="黑体" w:hAnsi="黑体" w:cs="PingFangSC-Regular" w:hint="eastAsia"/>
+          <w:kern w:val="0"/>
+          <w:sz w:val="28"/>
+          <w:szCs w:val="28"/>
+        </w:rPr>
+        <w:t xml:space="preserve">     </w:t>
+      </w:r>
+      <w:r>
+        <w:rPr>
+          <w:rFonts w:ascii="黑体" w:eastAsia="黑体" w:hAnsi="黑体" w:cs="PingFangSC-Regular" w:hint="eastAsia"/>
+          <w:kern w:val="0"/>
+          <w:szCs w:val="21"/>
+        </w:rPr>
+        <w:t>汇编语言指令是机器指令的符号化，与机器指令存在着直接的对应关系，也就是说</w:t>
+      </w:r>
+      <w:r>
+        <w:rPr>
+          <w:rFonts w:ascii="黑体" w:eastAsia="黑体" w:hAnsi="黑体" w:cs="PingFangSC-Regular" w:hint="eastAsia"/>
+          <w:kern w:val="0"/>
+          <w:szCs w:val="21"/>
+        </w:rPr>
+        <w:t>机器指令被助记符所替代。</w:t>
+      </w:r>
+      <w:r>
+        <w:rPr>
+          <w:rFonts w:ascii="黑体" w:eastAsia="黑体" w:hAnsi="黑体" w:cs="PingFangSC-Regular" w:hint="eastAsia"/>
+          <w:kern w:val="0"/>
+          <w:szCs w:val="21"/>
+        </w:rPr>
+        <w:t>因此，汇编语言编写的程序比较接近英语，编写和调试比较容易。但这些程序在执行前被转化为CPU能理解的机器语言。所以汇编语言存在着难学难用</w:t>
+      </w:r>
+      <w:r>
+        <w:rPr>
+          <w:rFonts w:ascii="黑体" w:eastAsia="黑体" w:hAnsi="黑体" w:cs="PingFangSC-Regular" w:hint="eastAsia"/>
+          <w:kern w:val="0"/>
+          <w:szCs w:val="21"/>
+        </w:rPr>
+        <w:t>容易出错等缺点。优点在于可直接访问系统接口，汇编程序翻译成机器语言后程序的效率高。</w:t>
+      </w:r>
+    </w:p>
+    <w:p>
+      <w:pPr>
+        <w:tabs>
+          <w:tab w:val="left" w:pos="566"/>
+          <w:tab w:val="left" w:pos="1133"/>
+          <w:tab w:val="left" w:pos="1700"/>
+          <w:tab w:val="left" w:pos="2267"/>
+          <w:tab w:val="left" w:pos="2834"/>
+          <w:tab w:val="left" w:pos="3401"/>
+          <w:tab w:val="left" w:pos="3968"/>
+          <w:tab w:val="left" w:pos="4535"/>
+          <w:tab w:val="left" w:pos="5102"/>
+          <w:tab w:val="left" w:pos="5669"/>
+          <w:tab w:val="left" w:pos="6236"/>
+          <w:tab w:val="left" w:pos="6803"/>
+        </w:tabs>
+        <w:autoSpaceDE w:val="0"/>
+        <w:autoSpaceDN w:val="0"/>
+        <w:adjustRightInd w:val="0"/>
+        <w:jc w:val="left"/>
+        <w:rPr>
+          <w:rFonts w:ascii="黑体" w:eastAsia="黑体" w:hAnsi="黑体" w:cs="PingFangSC-Regular" w:hint="eastAsia"/>
+          <w:kern w:val="0"/>
+          <w:sz w:val="28"/>
+          <w:szCs w:val="28"/>
+        </w:rPr>
+      </w:pPr>
+      <w:r>
+        <w:rPr>
+          <w:rFonts w:ascii="黑体" w:eastAsia="黑体" w:hAnsi="黑体" w:cs="PingFangSC-Regular" w:hint="eastAsia"/>
+          <w:kern w:val="0"/>
+          <w:sz w:val="28"/>
+          <w:szCs w:val="28"/>
+        </w:rPr>
+        <w:t>2.3</w:t>
+      </w:r>
+      <w:r>
+        <w:rPr>
+          <w:rFonts w:ascii="黑体" w:eastAsia="黑体" w:hAnsi="黑体" w:cs="PingFangSC-Regular" w:hint="eastAsia"/>
+          <w:kern w:val="0"/>
+          <w:sz w:val="28"/>
+          <w:szCs w:val="28"/>
+        </w:rPr>
+        <w:t>：高级语言：</w:t>
+      </w:r>
+    </w:p>
+    <w:p>
+      <w:pPr>
+        <w:tabs>
+          <w:tab w:val="left" w:pos="566"/>
+          <w:tab w:val="left" w:pos="1133"/>
+          <w:tab w:val="left" w:pos="1700"/>
+          <w:tab w:val="left" w:pos="2267"/>
+          <w:tab w:val="left" w:pos="2834"/>
+          <w:tab w:val="left" w:pos="3401"/>
+          <w:tab w:val="left" w:pos="3968"/>
+          <w:tab w:val="left" w:pos="4535"/>
+          <w:tab w:val="left" w:pos="5102"/>
+          <w:tab w:val="left" w:pos="5669"/>
+          <w:tab w:val="left" w:pos="6236"/>
+          <w:tab w:val="left" w:pos="6803"/>
+        </w:tabs>
+        <w:autoSpaceDE w:val="0"/>
+        <w:autoSpaceDN w:val="0"/>
+        <w:adjustRightInd w:val="0"/>
+        <w:jc w:val="left"/>
+        <w:rPr>
+          <w:rFonts w:ascii="黑体" w:eastAsia="黑体" w:hAnsi="黑体" w:cs="PingFangSC-Regular"/>
+          <w:kern w:val="0"/>
+          <w:szCs w:val="21"/>
+        </w:rPr>
+      </w:pPr>
+      <w:r>
+        <w:rPr>
+          <w:rFonts w:ascii="黑体" w:eastAsia="黑体" w:hAnsi="黑体" w:cs="PingFangSC-Regular" w:hint="eastAsia"/>
+          <w:kern w:val="0"/>
+          <w:sz w:val="28"/>
+          <w:szCs w:val="28"/>
+        </w:rPr>
+        <w:t xml:space="preserve">     </w:t>
+      </w:r>
+      <w:r>
+        <w:rPr>
+          <w:rFonts w:ascii="黑体" w:eastAsia="黑体" w:hAnsi="黑体" w:cs="PingFangSC-Regular" w:hint="eastAsia"/>
+          <w:kern w:val="0"/>
+          <w:szCs w:val="21"/>
+        </w:rPr>
+        <w:t>高级语言形式上接近于算数语言和自然语言，概念上接近于人们通常使用的概念。高级语言的一个命令可以代替很多条汇编语言的指令。因此，高级语言易学易用，应用广泛。</w:t>
+      </w:r>
+    </w:p>
+    <w:p>
+      <w:pPr>
+        <w:tabs>
+          <w:tab w:val="left" w:pos="566"/>
+          <w:tab w:val="left" w:pos="1133"/>
+          <w:tab w:val="left" w:pos="1700"/>
+          <w:tab w:val="left" w:pos="2267"/>
+          <w:tab w:val="left" w:pos="2834"/>
+          <w:tab w:val="left" w:pos="3401"/>
+          <w:tab w:val="left" w:pos="3968"/>
+          <w:tab w:val="left" w:pos="4535"/>
+          <w:tab w:val="left" w:pos="5102"/>
+          <w:tab w:val="left" w:pos="5669"/>
+          <w:tab w:val="left" w:pos="6236"/>
+          <w:tab w:val="left" w:pos="6803"/>
+        </w:tabs>
+        <w:autoSpaceDE w:val="0"/>
+        <w:autoSpaceDN w:val="0"/>
+        <w:adjustRightInd w:val="0"/>
+        <w:ind w:firstLine="552"/>
+        <w:jc w:val="left"/>
+        <w:rPr>
+          <w:rFonts w:ascii="黑体" w:eastAsia="黑体" w:hAnsi="黑体" w:cs="Helvetica"/>
+          <w:kern w:val="0"/>
+          <w:szCs w:val="21"/>
+        </w:rPr>
+      </w:pPr>
+      <w:r>
+        <w:rPr>
+          <w:rFonts w:ascii="黑体" w:eastAsia="黑体" w:hAnsi="黑体" w:cs="PingFangSC-Regular" w:hint="eastAsia"/>
+          <w:kern w:val="0"/>
+          <w:szCs w:val="21"/>
+        </w:rPr>
+        <w:t xml:space="preserve"> </w:t>
+      </w:r>
     </w:p>
     <w:sectPr>
       <w:pgSz w:w="11906" w:h="16838"/>
